--- a/Resume.docx
+++ b/Resume.docx
@@ -5,6 +5,9 @@
     <w:p>
       <w:r>
         <w:t>Resume</w:t>
+      </w:r>
+      <w:r>
+        <w:t>s</w:t>
       </w:r>
       <w:bookmarkStart w:id="0" w:name="_GoBack"/>
       <w:bookmarkEnd w:id="0"/>

--- a/Resume.docx
+++ b/Resume.docx
@@ -8,6 +8,17 @@
       </w:r>
       <w:r>
         <w:t>s</w:t>
+      </w:r>
+    </w:p>
+    <w:p/>
+    <w:p>
+      <w:r>
+        <w:t>Sagar Sinha</w:t>
+      </w:r>
+    </w:p>
+    <w:p>
+      <w:r>
+        <w:t>experiment</w:t>
       </w:r>
       <w:bookmarkStart w:id="0" w:name="_GoBack"/>
       <w:bookmarkEnd w:id="0"/>

--- a/Resume.docx
+++ b/Resume.docx
@@ -19,6 +19,9 @@
     <w:p>
       <w:r>
         <w:t>experiment</w:t>
+      </w:r>
+      <w:r>
+        <w:t>s</w:t>
       </w:r>
       <w:bookmarkStart w:id="0" w:name="_GoBack"/>
       <w:bookmarkEnd w:id="0"/>

--- a/Resume.docx
+++ b/Resume.docx
@@ -8,17 +8,6 @@
       </w:r>
       <w:r>
         <w:t>s</w:t>
-      </w:r>
-    </w:p>
-    <w:p/>
-    <w:p>
-      <w:r>
-        <w:t>Sagar Sinha</w:t>
-      </w:r>
-    </w:p>
-    <w:p>
-      <w:r>
-        <w:t>experiment</w:t>
       </w:r>
       <w:bookmarkStart w:id="0" w:name="_GoBack"/>
       <w:bookmarkEnd w:id="0"/>
